--- a/Artificial Intelligence/SpamFilterREADME.docx
+++ b/Artificial Intelligence/SpamFilterREADME.docx
@@ -71,6 +71,11 @@
       <w:pPr>
         <w:pStyle w:val="NormalWeb"/>
         <w:spacing w:before="2" w:after="2"/>
+        <w:rPr>
+          <w:rFonts w:ascii="Times New Roman" w:hAnsi="Times New Roman"/>
+          <w:sz w:val="22"/>
+          <w:szCs w:val="22"/>
+        </w:rPr>
       </w:pPr>
       <w:r>
         <w:rPr>
@@ -78,7 +83,477 @@
           <w:sz w:val="22"/>
           <w:szCs w:val="22"/>
         </w:rPr>
-        <w:t xml:space="preserve">For the assignment, following are the decisions that I’ve made in attempt to make the spam filtering better. </w:t>
+        <w:t>Taking</w:t>
+      </w:r>
+      <w:r>
+        <w:rPr>
+          <w:rFonts w:ascii="Times New Roman" w:hAnsi="Times New Roman"/>
+          <w:sz w:val="22"/>
+          <w:szCs w:val="22"/>
+        </w:rPr>
+        <w:t xml:space="preserve"> into account</w:t>
+      </w:r>
+      <w:r>
+        <w:rPr>
+          <w:rFonts w:ascii="Times New Roman" w:hAnsi="Times New Roman"/>
+          <w:sz w:val="22"/>
+          <w:szCs w:val="22"/>
+        </w:rPr>
+        <w:t xml:space="preserve"> headers </w:t>
+      </w:r>
+      <w:r>
+        <w:rPr>
+          <w:rFonts w:ascii="Times New Roman" w:hAnsi="Times New Roman"/>
+          <w:sz w:val="22"/>
+          <w:szCs w:val="22"/>
+        </w:rPr>
+        <w:t xml:space="preserve">improves accuracy. I </w:t>
+      </w:r>
+      <w:r>
+        <w:rPr>
+          <w:rFonts w:ascii="Times New Roman" w:hAnsi="Times New Roman"/>
+          <w:sz w:val="22"/>
+          <w:szCs w:val="22"/>
+        </w:rPr>
+        <w:t xml:space="preserve">parse the header, </w:t>
+      </w:r>
+      <w:r>
+        <w:rPr>
+          <w:rFonts w:ascii="Times New Roman" w:hAnsi="Times New Roman"/>
+          <w:sz w:val="22"/>
+          <w:szCs w:val="22"/>
+        </w:rPr>
+        <w:t>body</w:t>
+      </w:r>
+      <w:r>
+        <w:rPr>
+          <w:rFonts w:ascii="Times New Roman" w:hAnsi="Times New Roman"/>
+          <w:sz w:val="22"/>
+          <w:szCs w:val="22"/>
+        </w:rPr>
+        <w:t>,</w:t>
+      </w:r>
+      <w:r>
+        <w:rPr>
+          <w:rFonts w:ascii="Times New Roman" w:hAnsi="Times New Roman"/>
+          <w:sz w:val="22"/>
+          <w:szCs w:val="22"/>
+        </w:rPr>
+        <w:t xml:space="preserve"> and any html contents for both creating training sets</w:t>
+      </w:r>
+      <w:r>
+        <w:rPr>
+          <w:rFonts w:ascii="Times New Roman" w:hAnsi="Times New Roman"/>
+          <w:sz w:val="22"/>
+          <w:szCs w:val="22"/>
+        </w:rPr>
+        <w:t xml:space="preserve"> </w:t>
+      </w:r>
+      <w:r>
+        <w:rPr>
+          <w:rFonts w:ascii="Times New Roman" w:hAnsi="Times New Roman"/>
+          <w:sz w:val="22"/>
+          <w:szCs w:val="22"/>
+        </w:rPr>
+        <w:t>and parsing unseen email</w:t>
+      </w:r>
+      <w:r>
+        <w:rPr>
+          <w:rFonts w:ascii="Times New Roman" w:hAnsi="Times New Roman"/>
+          <w:sz w:val="22"/>
+          <w:szCs w:val="22"/>
+        </w:rPr>
+        <w:t>s</w:t>
+      </w:r>
+      <w:r>
+        <w:rPr>
+          <w:rFonts w:ascii="Times New Roman" w:hAnsi="Times New Roman"/>
+          <w:sz w:val="22"/>
+          <w:szCs w:val="22"/>
+        </w:rPr>
+        <w:t xml:space="preserve">. When the training set is created, </w:t>
+      </w:r>
+      <w:r>
+        <w:rPr>
+          <w:rFonts w:ascii="Times New Roman" w:hAnsi="Times New Roman"/>
+          <w:sz w:val="22"/>
+          <w:szCs w:val="22"/>
+        </w:rPr>
+        <w:t xml:space="preserve">I </w:t>
+      </w:r>
+      <w:r>
+        <w:rPr>
+          <w:rFonts w:ascii="Times New Roman" w:hAnsi="Times New Roman"/>
+          <w:sz w:val="22"/>
+          <w:szCs w:val="22"/>
+        </w:rPr>
+        <w:t>use</w:t>
+      </w:r>
+      <w:r>
+        <w:rPr>
+          <w:rFonts w:ascii="Times New Roman" w:hAnsi="Times New Roman"/>
+          <w:sz w:val="22"/>
+          <w:szCs w:val="22"/>
+        </w:rPr>
+        <w:t xml:space="preserve"> a</w:t>
+      </w:r>
+      <w:r>
+        <w:rPr>
+          <w:rFonts w:ascii="Times New Roman" w:hAnsi="Times New Roman"/>
+          <w:sz w:val="22"/>
+          <w:szCs w:val="22"/>
+        </w:rPr>
+        <w:t xml:space="preserve"> dictionary to keep track </w:t>
+      </w:r>
+      <w:r>
+        <w:rPr>
+          <w:rFonts w:ascii="Times New Roman" w:hAnsi="Times New Roman"/>
+          <w:sz w:val="22"/>
+          <w:szCs w:val="22"/>
+        </w:rPr>
+        <w:t xml:space="preserve">of </w:t>
+      </w:r>
+      <w:r>
+        <w:rPr>
+          <w:rFonts w:ascii="Times New Roman" w:hAnsi="Times New Roman"/>
+          <w:sz w:val="22"/>
+          <w:szCs w:val="22"/>
+        </w:rPr>
+        <w:t xml:space="preserve">terms that are collected </w:t>
+      </w:r>
+      <w:r>
+        <w:rPr>
+          <w:rFonts w:ascii="Times New Roman" w:hAnsi="Times New Roman"/>
+          <w:sz w:val="22"/>
+          <w:szCs w:val="22"/>
+        </w:rPr>
+        <w:t>from</w:t>
+      </w:r>
+      <w:r>
+        <w:rPr>
+          <w:rFonts w:ascii="Times New Roman" w:hAnsi="Times New Roman"/>
+          <w:sz w:val="22"/>
+          <w:szCs w:val="22"/>
+        </w:rPr>
+        <w:t xml:space="preserve"> the</w:t>
+      </w:r>
+      <w:r>
+        <w:rPr>
+          <w:rFonts w:ascii="Times New Roman" w:hAnsi="Times New Roman"/>
+          <w:sz w:val="22"/>
+          <w:szCs w:val="22"/>
+        </w:rPr>
+        <w:t xml:space="preserve"> email corpus. Stop words</w:t>
+      </w:r>
+      <w:r>
+        <w:rPr>
+          <w:rFonts w:ascii="Times New Roman" w:hAnsi="Times New Roman"/>
+          <w:sz w:val="22"/>
+          <w:szCs w:val="22"/>
+        </w:rPr>
+        <w:t xml:space="preserve"> </w:t>
+      </w:r>
+      <w:r>
+        <w:rPr>
+          <w:rFonts w:ascii="Times New Roman" w:hAnsi="Times New Roman"/>
+          <w:sz w:val="22"/>
+          <w:szCs w:val="22"/>
+        </w:rPr>
+        <w:t xml:space="preserve">are </w:t>
+      </w:r>
+      <w:r>
+        <w:rPr>
+          <w:rFonts w:ascii="Times New Roman" w:hAnsi="Times New Roman"/>
+          <w:sz w:val="22"/>
+          <w:szCs w:val="22"/>
+        </w:rPr>
+        <w:t xml:space="preserve">exempted </w:t>
+      </w:r>
+      <w:r>
+        <w:rPr>
+          <w:rFonts w:ascii="Times New Roman" w:hAnsi="Times New Roman"/>
+          <w:sz w:val="22"/>
+          <w:szCs w:val="22"/>
+        </w:rPr>
+        <w:t>for</w:t>
+      </w:r>
+      <w:r>
+        <w:rPr>
+          <w:rFonts w:ascii="Times New Roman" w:hAnsi="Times New Roman"/>
+          <w:sz w:val="22"/>
+          <w:szCs w:val="22"/>
+        </w:rPr>
+        <w:t xml:space="preserve"> more relevant </w:t>
+      </w:r>
+      <w:r>
+        <w:rPr>
+          <w:rFonts w:ascii="Times New Roman" w:hAnsi="Times New Roman"/>
+          <w:sz w:val="22"/>
+          <w:szCs w:val="22"/>
+        </w:rPr>
+        <w:t>terms to be taken into</w:t>
+      </w:r>
+      <w:r>
+        <w:rPr>
+          <w:rFonts w:ascii="Times New Roman" w:hAnsi="Times New Roman"/>
+          <w:sz w:val="22"/>
+          <w:szCs w:val="22"/>
+        </w:rPr>
+        <w:t xml:space="preserve"> account. </w:t>
+      </w:r>
+      <w:r>
+        <w:rPr>
+          <w:rFonts w:ascii="Times New Roman" w:hAnsi="Times New Roman"/>
+          <w:sz w:val="22"/>
+          <w:szCs w:val="22"/>
+        </w:rPr>
+        <w:t xml:space="preserve">When an unread </w:t>
+      </w:r>
+      <w:r>
+        <w:rPr>
+          <w:rFonts w:ascii="Times New Roman" w:hAnsi="Times New Roman"/>
+          <w:sz w:val="22"/>
+          <w:szCs w:val="22"/>
+        </w:rPr>
+        <w:t xml:space="preserve">email comes in, parsing </w:t>
+      </w:r>
+      <w:r>
+        <w:rPr>
+          <w:rFonts w:ascii="Times New Roman" w:hAnsi="Times New Roman"/>
+          <w:sz w:val="22"/>
+          <w:szCs w:val="22"/>
+        </w:rPr>
+        <w:t>email term</w:t>
+      </w:r>
+      <w:r>
+        <w:rPr>
+          <w:rFonts w:ascii="Times New Roman" w:hAnsi="Times New Roman"/>
+          <w:sz w:val="22"/>
+          <w:szCs w:val="22"/>
+        </w:rPr>
+        <w:t xml:space="preserve">s </w:t>
+      </w:r>
+      <w:r>
+        <w:rPr>
+          <w:rFonts w:ascii="Times New Roman" w:hAnsi="Times New Roman"/>
+          <w:sz w:val="22"/>
+          <w:szCs w:val="22"/>
+        </w:rPr>
+        <w:t xml:space="preserve">is </w:t>
+      </w:r>
+      <w:r>
+        <w:rPr>
+          <w:rFonts w:ascii="Times New Roman" w:hAnsi="Times New Roman"/>
+          <w:sz w:val="22"/>
+          <w:szCs w:val="22"/>
+        </w:rPr>
+        <w:t xml:space="preserve">done </w:t>
+      </w:r>
+      <w:r>
+        <w:rPr>
+          <w:rFonts w:ascii="Times New Roman" w:hAnsi="Times New Roman"/>
+          <w:sz w:val="22"/>
+          <w:szCs w:val="22"/>
+        </w:rPr>
+        <w:t xml:space="preserve">similarly to previous </w:t>
+      </w:r>
+      <w:r>
+        <w:rPr>
+          <w:rFonts w:ascii="Times New Roman" w:hAnsi="Times New Roman"/>
+          <w:sz w:val="22"/>
+          <w:szCs w:val="22"/>
+        </w:rPr>
+        <w:t>training sets. When</w:t>
+      </w:r>
+      <w:r>
+        <w:rPr>
+          <w:rFonts w:ascii="Times New Roman" w:hAnsi="Times New Roman"/>
+          <w:sz w:val="22"/>
+          <w:szCs w:val="22"/>
+        </w:rPr>
+        <w:t xml:space="preserve"> calculating probability of an </w:t>
+      </w:r>
+      <w:r>
+        <w:rPr>
+          <w:rFonts w:ascii="Times New Roman" w:hAnsi="Times New Roman"/>
+          <w:sz w:val="22"/>
+          <w:szCs w:val="22"/>
+        </w:rPr>
+        <w:t>unseen ema</w:t>
+      </w:r>
+      <w:r>
+        <w:rPr>
+          <w:rFonts w:ascii="Times New Roman" w:hAnsi="Times New Roman"/>
+          <w:sz w:val="22"/>
+          <w:szCs w:val="22"/>
+        </w:rPr>
+        <w:t>il being either ham or spam, I take into account</w:t>
+      </w:r>
+      <w:r>
+        <w:rPr>
+          <w:rFonts w:ascii="Times New Roman" w:hAnsi="Times New Roman"/>
+          <w:sz w:val="22"/>
+          <w:szCs w:val="22"/>
+        </w:rPr>
+        <w:t xml:space="preserve"> three cases on each term. If term </w:t>
+      </w:r>
+      <w:r>
+        <w:rPr>
+          <w:rFonts w:ascii="Times New Roman" w:hAnsi="Times New Roman"/>
+          <w:sz w:val="22"/>
+          <w:szCs w:val="22"/>
+        </w:rPr>
+        <w:t>in the email is part of</w:t>
+      </w:r>
+      <w:r>
+        <w:rPr>
+          <w:rFonts w:ascii="Times New Roman" w:hAnsi="Times New Roman"/>
+          <w:sz w:val="22"/>
+          <w:szCs w:val="22"/>
+        </w:rPr>
+        <w:t xml:space="preserve"> both ham and spam training sets, then the probability is calculated using both of the training set</w:t>
+      </w:r>
+      <w:r>
+        <w:rPr>
+          <w:rFonts w:ascii="Times New Roman" w:hAnsi="Times New Roman"/>
+          <w:sz w:val="22"/>
+          <w:szCs w:val="22"/>
+        </w:rPr>
+        <w:t>s</w:t>
+      </w:r>
+      <w:r>
+        <w:rPr>
+          <w:rFonts w:ascii="Times New Roman" w:hAnsi="Times New Roman"/>
+          <w:sz w:val="22"/>
+          <w:szCs w:val="22"/>
+        </w:rPr>
+        <w:t xml:space="preserve">, </w:t>
+      </w:r>
+      <w:proofErr w:type="gramStart"/>
+      <w:r>
+        <w:rPr>
+          <w:rFonts w:ascii="Times New Roman" w:hAnsi="Times New Roman"/>
+          <w:sz w:val="22"/>
+          <w:szCs w:val="22"/>
+        </w:rPr>
+        <w:t>P(</w:t>
+      </w:r>
+      <w:proofErr w:type="gramEnd"/>
+      <w:r>
+        <w:rPr>
+          <w:rFonts w:ascii="Times New Roman" w:hAnsi="Times New Roman"/>
+          <w:sz w:val="22"/>
+          <w:szCs w:val="22"/>
+        </w:rPr>
+        <w:t xml:space="preserve">t1 | spam), P(t1 </w:t>
+      </w:r>
+      <w:r>
+        <w:rPr>
+          <w:rFonts w:ascii="Times New Roman" w:hAnsi="Times New Roman"/>
+          <w:sz w:val="22"/>
+          <w:szCs w:val="22"/>
+        </w:rPr>
+        <w:t xml:space="preserve">| ham). However, if the word appears in only one </w:t>
+      </w:r>
+      <w:r>
+        <w:rPr>
+          <w:rFonts w:ascii="Times New Roman" w:hAnsi="Times New Roman"/>
+          <w:sz w:val="22"/>
+          <w:szCs w:val="22"/>
+        </w:rPr>
+        <w:t xml:space="preserve">training set, for </w:t>
+      </w:r>
+      <w:r>
+        <w:rPr>
+          <w:rFonts w:ascii="Times New Roman" w:hAnsi="Times New Roman"/>
+          <w:sz w:val="22"/>
+          <w:szCs w:val="22"/>
+        </w:rPr>
+        <w:t>example the ham set</w:t>
+      </w:r>
+      <w:r>
+        <w:rPr>
+          <w:rFonts w:ascii="Times New Roman" w:hAnsi="Times New Roman"/>
+          <w:sz w:val="22"/>
+          <w:szCs w:val="22"/>
+        </w:rPr>
+        <w:t xml:space="preserve">, I would </w:t>
+      </w:r>
+      <w:r>
+        <w:rPr>
+          <w:rFonts w:ascii="Times New Roman" w:hAnsi="Times New Roman"/>
+          <w:sz w:val="22"/>
+          <w:szCs w:val="22"/>
+        </w:rPr>
+        <w:t>assign</w:t>
+      </w:r>
+      <w:r>
+        <w:rPr>
+          <w:rFonts w:ascii="Times New Roman" w:hAnsi="Times New Roman"/>
+          <w:sz w:val="22"/>
+          <w:szCs w:val="22"/>
+        </w:rPr>
+        <w:t xml:space="preserve"> </w:t>
+      </w:r>
+      <w:proofErr w:type="gramStart"/>
+      <w:r>
+        <w:rPr>
+          <w:rFonts w:ascii="Times New Roman" w:hAnsi="Times New Roman"/>
+          <w:sz w:val="22"/>
+          <w:szCs w:val="22"/>
+        </w:rPr>
+        <w:t>P(</w:t>
+      </w:r>
+      <w:proofErr w:type="gramEnd"/>
+      <w:r>
+        <w:rPr>
+          <w:rFonts w:ascii="Times New Roman" w:hAnsi="Times New Roman"/>
+          <w:sz w:val="22"/>
+          <w:szCs w:val="22"/>
+        </w:rPr>
+        <w:t xml:space="preserve">t1 | ham) = .99 and P(t1 | spam) = .01. If the word is </w:t>
+      </w:r>
+      <w:r>
+        <w:rPr>
+          <w:rFonts w:ascii="Times New Roman" w:hAnsi="Times New Roman"/>
+          <w:sz w:val="22"/>
+          <w:szCs w:val="22"/>
+        </w:rPr>
+        <w:t xml:space="preserve">in neither </w:t>
+      </w:r>
+      <w:r>
+        <w:rPr>
+          <w:rFonts w:ascii="Times New Roman" w:hAnsi="Times New Roman"/>
+          <w:sz w:val="22"/>
+          <w:szCs w:val="22"/>
+        </w:rPr>
+        <w:t xml:space="preserve">training sets, then I only give </w:t>
+      </w:r>
+      <w:proofErr w:type="gramStart"/>
+      <w:r>
+        <w:rPr>
+          <w:rFonts w:ascii="Times New Roman" w:hAnsi="Times New Roman"/>
+          <w:sz w:val="22"/>
+          <w:szCs w:val="22"/>
+        </w:rPr>
+        <w:t>P(</w:t>
+      </w:r>
+      <w:proofErr w:type="gramEnd"/>
+      <w:r>
+        <w:rPr>
+          <w:rFonts w:ascii="Times New Roman" w:hAnsi="Times New Roman"/>
+          <w:sz w:val="22"/>
+          <w:szCs w:val="22"/>
+        </w:rPr>
+        <w:t xml:space="preserve">t1 | ham) = .4 because spam words </w:t>
+      </w:r>
+      <w:r>
+        <w:rPr>
+          <w:rFonts w:ascii="Times New Roman" w:hAnsi="Times New Roman"/>
+          <w:sz w:val="22"/>
+          <w:szCs w:val="22"/>
+        </w:rPr>
+        <w:t>are more easy to identify so it most likely to be a ham. Used A Plan for Spam by Paul Graham as a source.</w:t>
       </w:r>
     </w:p>
     <w:p>
@@ -92,329 +567,63 @@
           <w:sz w:val="22"/>
           <w:szCs w:val="22"/>
         </w:rPr>
-        <w:t xml:space="preserve">Firstly, from experimenting I found out that considering the headers brings the accuracy little better so decided to include and parse the header as well as the body and any html contents for both creating training sets and parsing unseen email. </w:t>
-      </w:r>
-    </w:p>
-    <w:p>
-      <w:pPr>
-        <w:pStyle w:val="NormalWeb"/>
-        <w:spacing w:before="2" w:after="2"/>
-      </w:pPr>
-      <w:r>
-        <w:rPr>
-          <w:rFonts w:ascii="Times New Roman" w:hAnsi="Times New Roman"/>
-          <w:sz w:val="22"/>
-          <w:szCs w:val="22"/>
-        </w:rPr>
-        <w:t xml:space="preserve">When the training set is created, I simply use dictionary to keep track terms that are collected from that corpus of emails. The terms that are in the stop words list is exempted so that more relevant terms are taken to account. </w:t>
-      </w:r>
-    </w:p>
-    <w:p>
-      <w:pPr>
-        <w:pStyle w:val="NormalWeb"/>
-        <w:spacing w:before="2" w:after="2"/>
-      </w:pPr>
-      <w:r>
-        <w:rPr>
-          <w:rFonts w:ascii="Times New Roman" w:hAnsi="Times New Roman"/>
-          <w:sz w:val="22"/>
-          <w:szCs w:val="22"/>
-        </w:rPr>
-        <w:t xml:space="preserve">When unseen email comes in, parsing the terms from that email is done the same ways as previously for the training sets. When calculating the probability of this unseen email being either ham or spam, I consider three cases on each term. If a given term from that email is in both ham and spam training sets, then the regular probability is calculated using both of the training set, P(t1 | spam), P(t1 | ham). However, if the word is in only one of the training set, for instance in the ham, I would give P(t1 | ham) = .99 and P(t1 | spam) = .01. If the word is not in both training sets, then I only give P(t1 | ham) = .4 because spam words tends to be all too fimiliar so it most likely to be a ham. (A Plan for Spam by Paul Graham) </w:t>
-      </w:r>
-    </w:p>
-    <w:p>
-      <w:pPr>
-        <w:pStyle w:val="NormalWeb"/>
-        <w:spacing w:before="2" w:after="2"/>
-      </w:pPr>
-      <w:r>
-        <w:rPr>
-          <w:rFonts w:ascii="Times New Roman" w:hAnsi="Times New Roman"/>
-          <w:sz w:val="22"/>
-          <w:szCs w:val="22"/>
-        </w:rPr>
-        <w:t xml:space="preserve">On top of that, in order to deal with the underflow problem I’m converting the numbers into log domain every time we calculate the MAP and its priors. </w:t>
-      </w:r>
-    </w:p>
-    <w:p>
-      <w:pPr>
-        <w:pStyle w:val="NormalWeb"/>
-        <w:spacing w:before="2" w:after="2"/>
-      </w:pPr>
-      <w:r>
-        <w:rPr>
-          <w:rFonts w:ascii="Times New Roman" w:hAnsi="Times New Roman"/>
-          <w:sz w:val="22"/>
-          <w:szCs w:val="22"/>
-        </w:rPr>
-        <w:t xml:space="preserve">Even though this approach works pretty well with spam, spam_2, easy_ham, and easy_ham_2 as in both training and testing set, it doesn’t work that well when hard_ham comes into play since it looks very similar to spam email. Following is the results on every possible scenario that we can think of from the five dataset: spam, spam_2, easy_ham, easy_ham_2, and hard_ham. </w:t>
-      </w:r>
-    </w:p>
-    <w:p>
-      <w:pPr>
-        <w:pStyle w:val="NormalWeb"/>
-        <w:spacing w:before="2" w:after="2"/>
-      </w:pPr>
-      <w:r>
-        <w:rPr>
-          <w:rFonts w:ascii="Times New Roman" w:hAnsi="Times New Roman"/>
-          <w:sz w:val="22"/>
-          <w:szCs w:val="22"/>
-        </w:rPr>
-        <w:t xml:space="preserve">-------------------------------------------------------- test: spam_2, Tsets: spam, easy_ham </w:t>
-      </w:r>
-    </w:p>
-    <w:p>
-      <w:pPr>
-        <w:pStyle w:val="NormalWeb"/>
-        <w:spacing w:before="2" w:after="2"/>
-      </w:pPr>
-      <w:r>
-        <w:rPr>
-          <w:rFonts w:ascii="Times New Roman" w:hAnsi="Times New Roman"/>
-          <w:sz w:val="22"/>
-          <w:szCs w:val="22"/>
-        </w:rPr>
-        <w:t xml:space="preserve">Result: spam-&gt; 1333, ham-&gt; 65 -------------------------------------------------------- test: easy_ham_2, Tsets: spam, easy_ham </w:t>
-      </w:r>
-    </w:p>
-    <w:p>
-      <w:pPr>
-        <w:pStyle w:val="NormalWeb"/>
-        <w:spacing w:before="2" w:after="2"/>
-      </w:pPr>
-      <w:r>
-        <w:rPr>
-          <w:rFonts w:ascii="Times New Roman" w:hAnsi="Times New Roman"/>
-          <w:sz w:val="22"/>
-          <w:szCs w:val="22"/>
-        </w:rPr>
-        <w:t xml:space="preserve">Result: spam-&gt; 31, ham-&gt; 1370 -------------------------------------------------------- test: hard_ham, Tsets: spam, easy_ham </w:t>
-      </w:r>
-    </w:p>
-    <w:p>
-      <w:pPr>
-        <w:pStyle w:val="NormalWeb"/>
-        <w:spacing w:before="2" w:after="2"/>
-      </w:pPr>
-      <w:r>
-        <w:rPr>
-          <w:rFonts w:ascii="Times New Roman" w:hAnsi="Times New Roman"/>
-          <w:sz w:val="22"/>
-          <w:szCs w:val="22"/>
-        </w:rPr>
-        <w:t xml:space="preserve">Result: spam-&gt; 191, ham-&gt; 60 -------------------------------------------------------- test: spam_2, Tsets: spam, easy_ham_2 </w:t>
-      </w:r>
-    </w:p>
-    <w:p>
-      <w:pPr>
-        <w:pStyle w:val="NormalWeb"/>
-        <w:spacing w:before="2" w:after="2"/>
-      </w:pPr>
-      <w:r>
-        <w:rPr>
-          <w:rFonts w:ascii="Times New Roman" w:hAnsi="Times New Roman"/>
-          <w:sz w:val="22"/>
-          <w:szCs w:val="22"/>
-        </w:rPr>
-        <w:t xml:space="preserve">Result: spam-&gt; 1247, ham-&gt; 151 -------------------------------------------------------- test: easy_ham, Tsets: spam, easy_ham_2 </w:t>
-      </w:r>
-    </w:p>
-    <w:p>
-      <w:pPr>
-        <w:pStyle w:val="NormalWeb"/>
-        <w:spacing w:before="2" w:after="2"/>
-      </w:pPr>
-      <w:r>
-        <w:rPr>
-          <w:rFonts w:ascii="Times New Roman" w:hAnsi="Times New Roman"/>
-          <w:sz w:val="22"/>
-          <w:szCs w:val="22"/>
-        </w:rPr>
-        <w:t xml:space="preserve">Result: spam-&gt; 191, ham-&gt; 2360 -------------------------------------------------------- test: hard_ham, Tsets: spam, easy_ham_2 </w:t>
-      </w:r>
-    </w:p>
-    <w:p>
-      <w:pPr>
-        <w:pStyle w:val="NormalWeb"/>
-        <w:spacing w:before="2" w:after="2"/>
-      </w:pPr>
-      <w:r>
-        <w:rPr>
-          <w:rFonts w:ascii="Times New Roman" w:hAnsi="Times New Roman"/>
-          <w:sz w:val="22"/>
-          <w:szCs w:val="22"/>
-        </w:rPr>
-        <w:t xml:space="preserve">Result: spam-&gt; 196, ham-&gt; 55 -------------------------------------------------------- test: spam_2, Tsets: spam, hard_ham </w:t>
-      </w:r>
-    </w:p>
-    <w:p>
-      <w:pPr>
-        <w:pStyle w:val="NormalWeb"/>
-        <w:spacing w:before="2" w:after="2"/>
-      </w:pPr>
-      <w:r>
-        <w:rPr>
-          <w:rFonts w:ascii="Times New Roman" w:hAnsi="Times New Roman"/>
-          <w:sz w:val="22"/>
-          <w:szCs w:val="22"/>
-        </w:rPr>
-        <w:t xml:space="preserve">Result: spam-&gt; 664, ham-&gt; 734 -------------------------------------------------------- test: easy_ham, Tsets: spam, hard_ham </w:t>
-      </w:r>
-    </w:p>
-    <w:p>
-      <w:pPr>
-        <w:pStyle w:val="NormalWeb"/>
-        <w:spacing w:before="2" w:after="2"/>
-      </w:pPr>
-      <w:r>
-        <w:rPr>
-          <w:rFonts w:ascii="Times New Roman" w:hAnsi="Times New Roman"/>
-          <w:sz w:val="22"/>
-          <w:szCs w:val="22"/>
-        </w:rPr>
-        <w:t xml:space="preserve">Result: spam-&gt; 397, ham-&gt; 2154 -------------------------------------------------------- test: easy_ham_2, Tsets: spam, hard_ham </w:t>
-      </w:r>
-    </w:p>
-    <w:p>
-      <w:pPr>
-        <w:pStyle w:val="NormalWeb"/>
-        <w:spacing w:before="2" w:after="2"/>
-      </w:pPr>
-      <w:r>
-        <w:rPr>
-          <w:rFonts w:ascii="Times New Roman" w:hAnsi="Times New Roman"/>
-          <w:sz w:val="22"/>
-          <w:szCs w:val="22"/>
-        </w:rPr>
-        <w:t xml:space="preserve">Result: spam-&gt; 341, ham-&gt; 1060 -------------------------------------------------------- test: spam, Tsets: spam_2, easy_ham </w:t>
-      </w:r>
-    </w:p>
-    <w:p>
-      <w:pPr>
-        <w:pStyle w:val="NormalWeb"/>
-        <w:spacing w:before="2" w:after="2"/>
-      </w:pPr>
-      <w:r>
-        <w:rPr>
-          <w:rFonts w:ascii="Times New Roman" w:hAnsi="Times New Roman"/>
-          <w:sz w:val="22"/>
-          <w:szCs w:val="22"/>
-        </w:rPr>
-        <w:t xml:space="preserve">Result: spam-&gt; 439, ham-&gt; 62 -------------------------------------------------------- test: easy_ham_2, Tsets: spam_2, easy_ham </w:t>
-      </w:r>
-    </w:p>
-    <w:p>
-      <w:pPr>
-        <w:pStyle w:val="NormalWeb"/>
-        <w:spacing w:before="2" w:after="2"/>
-      </w:pPr>
-      <w:r>
-        <w:rPr>
-          <w:rFonts w:ascii="Times New Roman" w:hAnsi="Times New Roman"/>
-          <w:sz w:val="22"/>
-          <w:szCs w:val="22"/>
-        </w:rPr>
-        <w:t xml:space="preserve">Result: spam-&gt; 40, ham-&gt; 1361 -------------------------------------------------------- test: hard_ham, Tsets: spam_2, easy_ham </w:t>
-      </w:r>
-    </w:p>
-    <w:p>
-      <w:pPr>
-        <w:pStyle w:val="NormalWeb"/>
-        <w:spacing w:before="2" w:after="2"/>
-      </w:pPr>
-      <w:r>
-        <w:rPr>
-          <w:rFonts w:ascii="Times New Roman" w:hAnsi="Times New Roman"/>
-          <w:sz w:val="22"/>
-          <w:szCs w:val="22"/>
-        </w:rPr>
-        <w:t xml:space="preserve">Result: spam-&gt; 209, ham-&gt; 42 -------------------------------------------------------- -------------------------------------------------------- test: spam, Tsets: spam_2, easy_ham_2 </w:t>
-      </w:r>
-    </w:p>
-    <w:p>
-      <w:pPr>
-        <w:pStyle w:val="NormalWeb"/>
-        <w:spacing w:before="2" w:after="2"/>
-      </w:pPr>
-      <w:r>
-        <w:rPr>
-          <w:rFonts w:ascii="Times New Roman" w:hAnsi="Times New Roman"/>
-          <w:sz w:val="22"/>
-          <w:szCs w:val="22"/>
-        </w:rPr>
-        <w:t xml:space="preserve">Result: spam-&gt; 474, ham-&gt; 27 -------------------------------------------------------- test: easy_ham, Tsets: spam_2, easy_ham_2 </w:t>
-      </w:r>
-    </w:p>
-    <w:p>
-      <w:pPr>
-        <w:pStyle w:val="NormalWeb"/>
-        <w:spacing w:before="2" w:after="2"/>
-      </w:pPr>
-      <w:r>
-        <w:rPr>
-          <w:rFonts w:ascii="Times New Roman" w:hAnsi="Times New Roman"/>
-          <w:sz w:val="22"/>
-          <w:szCs w:val="22"/>
-        </w:rPr>
-        <w:t xml:space="preserve">Result: spam-&gt; 62, ham-&gt; 2489 -------------------------------------------------------- test: hard_ham, Tsets: spam_2, easy_ham_2 </w:t>
-      </w:r>
-    </w:p>
-    <w:p>
-      <w:pPr>
-        <w:pStyle w:val="NormalWeb"/>
-        <w:spacing w:before="2" w:after="2"/>
-      </w:pPr>
-      <w:r>
-        <w:rPr>
-          <w:rFonts w:ascii="Times New Roman" w:hAnsi="Times New Roman"/>
-          <w:sz w:val="22"/>
-          <w:szCs w:val="22"/>
-        </w:rPr>
-        <w:t xml:space="preserve">Result: spam-&gt; 217, ham-&gt; 34 -------------------------------------------------------- test: spam, Tsets: spam_2, hard_ham </w:t>
-      </w:r>
-    </w:p>
-    <w:p>
-      <w:pPr>
-        <w:pStyle w:val="NormalWeb"/>
-        <w:spacing w:before="2" w:after="2"/>
-      </w:pPr>
-      <w:r>
-        <w:rPr>
-          <w:rFonts w:ascii="Times New Roman" w:hAnsi="Times New Roman"/>
-          <w:sz w:val="22"/>
-          <w:szCs w:val="22"/>
-        </w:rPr>
-        <w:t xml:space="preserve">Result: spam-&gt; 332, ham-&gt; 169 -------------------------------------------------------- test: easy_ham, Tsets: spam_2, hard_ham </w:t>
-      </w:r>
-    </w:p>
-    <w:p>
-      <w:pPr>
-        <w:pStyle w:val="NormalWeb"/>
-        <w:spacing w:before="2" w:after="2"/>
-      </w:pPr>
-      <w:r>
-        <w:rPr>
-          <w:rFonts w:ascii="Times New Roman" w:hAnsi="Times New Roman"/>
-          <w:sz w:val="22"/>
-          <w:szCs w:val="22"/>
-        </w:rPr>
-        <w:t xml:space="preserve">Result: spam-&gt; 315, ham-&gt; 2236 -------------------------------------------------------- test: easy_ham_2, Tsets: spam_2, hard_ham </w:t>
-      </w:r>
-    </w:p>
-    <w:p>
-      <w:pPr>
-        <w:pStyle w:val="NormalWeb"/>
-        <w:spacing w:before="2" w:after="2"/>
-      </w:pPr>
-      <w:r>
-        <w:rPr>
-          <w:rFonts w:ascii="Times New Roman" w:hAnsi="Times New Roman"/>
-          <w:sz w:val="22"/>
-          <w:szCs w:val="22"/>
-        </w:rPr>
-        <w:t xml:space="preserve">Result: spam-&gt; 552, ham-&gt; 849 -------------------------------------------------------- </w:t>
+        <w:t>In</w:t>
+      </w:r>
+      <w:r>
+        <w:rPr>
+          <w:rFonts w:ascii="Times New Roman" w:hAnsi="Times New Roman"/>
+          <w:sz w:val="22"/>
+          <w:szCs w:val="22"/>
+        </w:rPr>
+        <w:t xml:space="preserve"> order to deal with the underflow problem</w:t>
+      </w:r>
+      <w:r>
+        <w:rPr>
+          <w:rFonts w:ascii="Times New Roman" w:hAnsi="Times New Roman"/>
+          <w:sz w:val="22"/>
+          <w:szCs w:val="22"/>
+        </w:rPr>
+        <w:t xml:space="preserve"> I</w:t>
+      </w:r>
+      <w:r>
+        <w:rPr>
+          <w:rFonts w:ascii="Times New Roman" w:hAnsi="Times New Roman"/>
+          <w:sz w:val="22"/>
+          <w:szCs w:val="22"/>
+        </w:rPr>
+        <w:t xml:space="preserve"> </w:t>
+      </w:r>
+      <w:r>
+        <w:rPr>
+          <w:rFonts w:ascii="Times New Roman" w:hAnsi="Times New Roman"/>
+          <w:sz w:val="22"/>
+          <w:szCs w:val="22"/>
+        </w:rPr>
+        <w:t>convert</w:t>
+      </w:r>
+      <w:r>
+        <w:rPr>
+          <w:rFonts w:ascii="Times New Roman" w:hAnsi="Times New Roman"/>
+          <w:sz w:val="22"/>
+          <w:szCs w:val="22"/>
+        </w:rPr>
+        <w:t xml:space="preserve"> numbers into log domain every time</w:t>
+      </w:r>
+      <w:r>
+        <w:rPr>
+          <w:rFonts w:ascii="Times New Roman" w:hAnsi="Times New Roman"/>
+          <w:sz w:val="22"/>
+          <w:szCs w:val="22"/>
+        </w:rPr>
+        <w:t xml:space="preserve"> I</w:t>
+      </w:r>
+      <w:r>
+        <w:rPr>
+          <w:rFonts w:ascii="Times New Roman" w:hAnsi="Times New Roman"/>
+          <w:sz w:val="22"/>
+          <w:szCs w:val="22"/>
+        </w:rPr>
+        <w:t xml:space="preserve"> calculate the MAP and its priors. </w:t>
       </w:r>
     </w:p>
     <w:p/>
